--- a/doc/计算机结构设计实验/lab10/实验十.docx
+++ b/doc/计算机结构设计实验/lab10/实验十.docx
@@ -70,6 +70,46 @@
           <w:rFonts w:hint="eastAsia"/>
         </w:rPr>
         <w:t>实验目的</w:t>
+      </w:r>
+    </w:p>
+    <w:p>
+      <w:pPr>
+        <w:pStyle w:val="a3"/>
+        <w:numPr>
+          <w:ilvl w:val="0"/>
+          <w:numId w:val="3"/>
+        </w:numPr>
+        <w:ind w:firstLineChars="0"/>
+      </w:pPr>
+      <w:r>
+        <w:rPr>
+          <w:rFonts w:hint="eastAsia"/>
+        </w:rPr>
+        <w:t>掌握</w:t>
+      </w:r>
+      <w:r>
+        <w:rPr>
+          <w:rFonts w:hint="eastAsia"/>
+        </w:rPr>
+        <w:t>I</w:t>
+      </w:r>
+      <w:r>
+        <w:rPr>
+          <w:rFonts w:hint="eastAsia"/>
+        </w:rPr>
+        <w:t>型和</w:t>
+      </w:r>
+      <w:r>
+        <w:rPr>
+          <w:rFonts w:hint="eastAsia"/>
+        </w:rPr>
+        <w:t>U</w:t>
+      </w:r>
+      <w:r>
+        <w:rPr>
+          <w:rFonts w:hint="eastAsia"/>
+        </w:rPr>
+        <w:t>型运算类指令的数据通路。</w:t>
       </w:r>
     </w:p>
     <w:p>
@@ -81,45 +121,12 @@
         </w:numPr>
         <w:spacing w:line="360" w:lineRule="auto"/>
         <w:ind w:firstLineChars="0"/>
-        <w:rPr>
-          <w:rFonts w:hint="eastAsia"/>
-        </w:rPr>
       </w:pPr>
       <w:r>
         <w:rPr>
           <w:rFonts w:hint="eastAsia"/>
         </w:rPr>
-        <w:t>掌握</w:t>
-      </w:r>
-      <w:r>
-        <w:rPr>
-          <w:rFonts w:hint="eastAsia"/>
-        </w:rPr>
-        <w:t>I</w:t>
-      </w:r>
-      <w:r>
-        <w:rPr>
-          <w:rFonts w:hint="eastAsia"/>
-        </w:rPr>
-        <w:t>型和</w:t>
-      </w:r>
-      <w:r>
-        <w:rPr>
-          <w:rFonts w:hint="eastAsia"/>
-        </w:rPr>
-        <w:t>U</w:t>
-      </w:r>
-      <w:r>
-        <w:rPr>
-          <w:rFonts w:hint="eastAsia"/>
-        </w:rPr>
-        <w:t>型运算类指令的数据通路</w:t>
-      </w:r>
-      <w:r>
-        <w:rPr>
-          <w:rFonts w:hint="eastAsia"/>
-        </w:rPr>
-        <w:t>。</w:t>
+        <w:t>掌握在译码单元中增加指令源操作数来源的方法。</w:t>
       </w:r>
     </w:p>
     <w:p>
@@ -130,9 +137,6 @@
           <w:numId w:val="3"/>
         </w:numPr>
         <w:ind w:firstLineChars="0"/>
-        <w:rPr>
-          <w:rFonts w:hint="eastAsia"/>
-        </w:rPr>
       </w:pPr>
       <w:r>
         <w:rPr>
@@ -162,13 +166,7 @@
         <w:rPr>
           <w:rFonts w:hint="eastAsia"/>
         </w:rPr>
-        <w:t>型指令的方法</w:t>
-      </w:r>
-      <w:r>
-        <w:rPr>
-          <w:rFonts w:hint="eastAsia"/>
-        </w:rPr>
-        <w:t>。</w:t>
+        <w:t>型指令的方法。</w:t>
       </w:r>
     </w:p>
     <w:p>
@@ -3195,7 +3193,7 @@
               <w:widowControl/>
               <w:jc w:val="center"/>
               <w:rPr>
-                <w:rFonts w:ascii="Times New Roman" w:eastAsia="等线" w:hAnsi="Times New Roman" w:cs="Times New Roman" w:hint="eastAsia"/>
+                <w:rFonts w:ascii="Times New Roman" w:eastAsia="等线" w:hAnsi="Times New Roman" w:cs="Times New Roman"/>
                 <w:color w:val="000000"/>
                 <w:kern w:val="0"/>
                 <w:sz w:val="24"/>
@@ -3460,7 +3458,7 @@
               <w:widowControl/>
               <w:jc w:val="center"/>
               <w:rPr>
-                <w:rFonts w:ascii="Times New Roman" w:eastAsia="等线" w:hAnsi="Times New Roman" w:cs="Times New Roman" w:hint="eastAsia"/>
+                <w:rFonts w:ascii="Times New Roman" w:eastAsia="等线" w:hAnsi="Times New Roman" w:cs="Times New Roman"/>
                 <w:color w:val="000000"/>
                 <w:kern w:val="0"/>
                 <w:sz w:val="24"/>
@@ -3725,7 +3723,7 @@
               <w:widowControl/>
               <w:jc w:val="center"/>
               <w:rPr>
-                <w:rFonts w:ascii="Times New Roman" w:eastAsia="等线" w:hAnsi="Times New Roman" w:cs="Times New Roman" w:hint="eastAsia"/>
+                <w:rFonts w:ascii="Times New Roman" w:eastAsia="等线" w:hAnsi="Times New Roman" w:cs="Times New Roman"/>
                 <w:color w:val="000000"/>
                 <w:kern w:val="0"/>
                 <w:sz w:val="24"/>
@@ -3990,7 +3988,7 @@
               <w:widowControl/>
               <w:jc w:val="center"/>
               <w:rPr>
-                <w:rFonts w:ascii="Times New Roman" w:eastAsia="等线" w:hAnsi="Times New Roman" w:cs="Times New Roman" w:hint="eastAsia"/>
+                <w:rFonts w:ascii="Times New Roman" w:eastAsia="等线" w:hAnsi="Times New Roman" w:cs="Times New Roman"/>
                 <w:color w:val="000000"/>
                 <w:kern w:val="0"/>
                 <w:sz w:val="24"/>
@@ -4255,7 +4253,7 @@
               <w:widowControl/>
               <w:jc w:val="center"/>
               <w:rPr>
-                <w:rFonts w:ascii="Times New Roman" w:eastAsia="等线" w:hAnsi="Times New Roman" w:cs="Times New Roman" w:hint="eastAsia"/>
+                <w:rFonts w:ascii="Times New Roman" w:eastAsia="等线" w:hAnsi="Times New Roman" w:cs="Times New Roman"/>
                 <w:color w:val="000000"/>
                 <w:kern w:val="0"/>
                 <w:sz w:val="24"/>
@@ -4520,7 +4518,7 @@
               <w:widowControl/>
               <w:jc w:val="center"/>
               <w:rPr>
-                <w:rFonts w:ascii="Times New Roman" w:eastAsia="等线" w:hAnsi="Times New Roman" w:cs="Times New Roman" w:hint="eastAsia"/>
+                <w:rFonts w:ascii="Times New Roman" w:eastAsia="等线" w:hAnsi="Times New Roman" w:cs="Times New Roman"/>
                 <w:color w:val="000000"/>
                 <w:kern w:val="0"/>
                 <w:sz w:val="24"/>
@@ -4802,7 +4800,7 @@
               <w:widowControl/>
               <w:jc w:val="center"/>
               <w:rPr>
-                <w:rFonts w:ascii="Times New Roman" w:eastAsia="等线" w:hAnsi="Times New Roman" w:cs="Times New Roman" w:hint="eastAsia"/>
+                <w:rFonts w:ascii="Times New Roman" w:eastAsia="等线" w:hAnsi="Times New Roman" w:cs="Times New Roman"/>
                 <w:color w:val="000000"/>
                 <w:kern w:val="0"/>
                 <w:sz w:val="24"/>
@@ -5084,7 +5082,7 @@
               <w:widowControl/>
               <w:jc w:val="center"/>
               <w:rPr>
-                <w:rFonts w:ascii="Times New Roman" w:eastAsia="等线" w:hAnsi="Times New Roman" w:cs="Times New Roman" w:hint="eastAsia"/>
+                <w:rFonts w:ascii="Times New Roman" w:eastAsia="等线" w:hAnsi="Times New Roman" w:cs="Times New Roman"/>
                 <w:color w:val="000000"/>
                 <w:kern w:val="0"/>
                 <w:sz w:val="24"/>
@@ -5366,7 +5364,7 @@
               <w:widowControl/>
               <w:jc w:val="center"/>
               <w:rPr>
-                <w:rFonts w:ascii="Times New Roman" w:eastAsia="等线" w:hAnsi="Times New Roman" w:cs="Times New Roman" w:hint="eastAsia"/>
+                <w:rFonts w:ascii="Times New Roman" w:eastAsia="等线" w:hAnsi="Times New Roman" w:cs="Times New Roman"/>
                 <w:color w:val="000000"/>
                 <w:kern w:val="0"/>
                 <w:sz w:val="24"/>
@@ -5631,7 +5629,7 @@
               <w:widowControl/>
               <w:jc w:val="center"/>
               <w:rPr>
-                <w:rFonts w:ascii="Times New Roman" w:eastAsia="等线" w:hAnsi="Times New Roman" w:cs="Times New Roman" w:hint="eastAsia"/>
+                <w:rFonts w:ascii="Times New Roman" w:eastAsia="等线" w:hAnsi="Times New Roman" w:cs="Times New Roman"/>
                 <w:color w:val="000000"/>
                 <w:kern w:val="0"/>
                 <w:sz w:val="24"/>
@@ -5913,7 +5911,7 @@
               <w:widowControl/>
               <w:jc w:val="center"/>
               <w:rPr>
-                <w:rFonts w:ascii="Times New Roman" w:eastAsia="等线" w:hAnsi="Times New Roman" w:cs="Times New Roman" w:hint="eastAsia"/>
+                <w:rFonts w:ascii="Times New Roman" w:eastAsia="等线" w:hAnsi="Times New Roman" w:cs="Times New Roman"/>
                 <w:color w:val="000000"/>
                 <w:kern w:val="0"/>
                 <w:sz w:val="24"/>
@@ -6195,7 +6193,7 @@
               <w:widowControl/>
               <w:jc w:val="center"/>
               <w:rPr>
-                <w:rFonts w:ascii="Times New Roman" w:eastAsia="等线" w:hAnsi="Times New Roman" w:cs="Times New Roman" w:hint="eastAsia"/>
+                <w:rFonts w:ascii="Times New Roman" w:eastAsia="等线" w:hAnsi="Times New Roman" w:cs="Times New Roman"/>
                 <w:color w:val="000000"/>
                 <w:kern w:val="0"/>
                 <w:sz w:val="24"/>
@@ -7427,7 +7425,14 @@
         <w:rPr>
           <w:rFonts w:hint="eastAsia"/>
         </w:rPr>
-        <w:t>型运算指令，其指令格式如</w:t>
+        <w:t>型运算指</w:t>
+      </w:r>
+      <w:r>
+        <w:rPr>
+          <w:rFonts w:hint="eastAsia"/>
+        </w:rPr>
+        <w:lastRenderedPageBreak/>
+        <w:t>令，其指令格式如</w:t>
       </w:r>
       <w:r>
         <w:fldChar w:fldCharType="begin"/>
@@ -7516,7 +7521,6 @@
         <w:rPr>
           <w:rFonts w:hint="eastAsia"/>
         </w:rPr>
-        <w:lastRenderedPageBreak/>
         <w:t>以</w:t>
       </w:r>
       <w:r>
@@ -7536,9 +7540,6 @@
       <w:pPr>
         <w:pStyle w:val="a3"/>
         <w:ind w:firstLine="420"/>
-        <w:rPr>
-          <w:rFonts w:hint="eastAsia"/>
-        </w:rPr>
       </w:pPr>
       <w:r>
         <w:rPr>
@@ -8259,9 +8260,6 @@
           <w:numId w:val="4"/>
         </w:numPr>
         <w:ind w:firstLineChars="0"/>
-        <w:rPr>
-          <w:rFonts w:hint="eastAsia"/>
-        </w:rPr>
       </w:pPr>
       <w:r>
         <w:rPr>
@@ -8282,51 +8280,6 @@
           <w:rFonts w:hint="eastAsia"/>
         </w:rPr>
         <w:t>信号。</w:t>
-      </w:r>
-    </w:p>
-    <w:p>
-      <w:pPr>
-        <w:pStyle w:val="a3"/>
-        <w:numPr>
-          <w:ilvl w:val="0"/>
-          <w:numId w:val="4"/>
-        </w:numPr>
-        <w:ind w:firstLineChars="0"/>
-        <w:rPr>
-          <w:rFonts w:hint="eastAsia"/>
-        </w:rPr>
-      </w:pPr>
-      <w:r>
-        <w:rPr>
-          <w:rFonts w:hint="eastAsia"/>
-        </w:rPr>
-        <w:t>源操作数来源的增加意味着需要实现一个数据选择器，使得</w:t>
-      </w:r>
-      <w:r>
-        <w:rPr>
-          <w:rFonts w:hint="eastAsia"/>
-        </w:rPr>
-        <w:t>src2_data</w:t>
-      </w:r>
-      <w:r>
-        <w:rPr>
-          <w:rFonts w:hint="eastAsia"/>
-        </w:rPr>
-        <w:t>可以选择数据来自于通用寄存器</w:t>
-      </w:r>
-      <w:proofErr w:type="gramStart"/>
-      <w:r>
-        <w:rPr>
-          <w:rFonts w:hint="eastAsia"/>
-        </w:rPr>
-        <w:t>堆还是</w:t>
-      </w:r>
-      <w:proofErr w:type="gramEnd"/>
-      <w:r>
-        <w:rPr>
-          <w:rFonts w:hint="eastAsia"/>
-        </w:rPr>
-        <w:t>立即数。</w:t>
       </w:r>
     </w:p>
     <w:p>
@@ -8342,6 +8295,48 @@
         <w:rPr>
           <w:rFonts w:hint="eastAsia"/>
         </w:rPr>
+        <w:t>源操作数来源的增加意味着需要实现一个数据选择器，使得</w:t>
+      </w:r>
+      <w:r>
+        <w:rPr>
+          <w:rFonts w:hint="eastAsia"/>
+        </w:rPr>
+        <w:t>src2_data</w:t>
+      </w:r>
+      <w:r>
+        <w:rPr>
+          <w:rFonts w:hint="eastAsia"/>
+        </w:rPr>
+        <w:t>可以选择数据来自于通用寄存器</w:t>
+      </w:r>
+      <w:proofErr w:type="gramStart"/>
+      <w:r>
+        <w:rPr>
+          <w:rFonts w:hint="eastAsia"/>
+        </w:rPr>
+        <w:t>堆还是</w:t>
+      </w:r>
+      <w:proofErr w:type="gramEnd"/>
+      <w:r>
+        <w:rPr>
+          <w:rFonts w:hint="eastAsia"/>
+        </w:rPr>
+        <w:t>立即数。</w:t>
+      </w:r>
+    </w:p>
+    <w:p>
+      <w:pPr>
+        <w:pStyle w:val="a3"/>
+        <w:numPr>
+          <w:ilvl w:val="0"/>
+          <w:numId w:val="4"/>
+        </w:numPr>
+        <w:ind w:firstLineChars="0"/>
+      </w:pPr>
+      <w:r>
+        <w:rPr>
+          <w:rFonts w:hint="eastAsia"/>
+        </w:rPr>
         <w:t>对于</w:t>
       </w:r>
       <w:r>
@@ -8408,6 +8403,7 @@
         <w:rPr>
           <w:rFonts w:hint="eastAsia"/>
         </w:rPr>
+        <w:lastRenderedPageBreak/>
         <w:t>ALU</w:t>
       </w:r>
       <w:r>
@@ -8451,7 +8447,6 @@
           <w:rFonts w:hint="eastAsia"/>
           <w:noProof/>
         </w:rPr>
-        <w:lastRenderedPageBreak/>
         <w:drawing>
           <wp:inline distT="0" distB="0" distL="0" distR="0" wp14:anchorId="1987A4E3" wp14:editId="03CD63C6">
             <wp:extent cx="5067300" cy="5238750"/>
@@ -8558,6 +8553,7 @@
               <w:spacing w:before="60"/>
               <w:jc w:val="center"/>
             </w:pPr>
+            <w:bookmarkStart w:id="6" w:name="_Hlk157262547"/>
             <w:r>
               <w:rPr>
                 <w:rFonts w:hint="eastAsia"/>
@@ -8603,9 +8599,6 @@
             <w:pPr>
               <w:spacing w:before="60"/>
               <w:ind w:firstLineChars="200" w:firstLine="420"/>
-              <w:rPr>
-                <w:rFonts w:hint="eastAsia"/>
-              </w:rPr>
             </w:pPr>
             <w:r>
               <w:rPr>
@@ -8880,9 +8873,6 @@
             <w:pPr>
               <w:spacing w:before="60"/>
               <w:ind w:firstLineChars="200" w:firstLine="420"/>
-              <w:rPr>
-                <w:rFonts w:hint="eastAsia"/>
-              </w:rPr>
             </w:pPr>
             <w:r>
               <w:rPr>
@@ -8925,7 +8915,6 @@
               <w:spacing w:before="60"/>
               <w:ind w:firstLineChars="200" w:firstLine="420"/>
               <w:rPr>
-                <w:rFonts w:hint="eastAsia"/>
                 <w:color w:val="FF0000"/>
               </w:rPr>
             </w:pPr>
@@ -8939,6 +8928,7 @@
         </w:tc>
       </w:tr>
     </w:tbl>
+    <w:bookmarkEnd w:id="6"/>
     <w:p>
       <w:pPr>
         <w:pStyle w:val="a3"/>
@@ -8948,6 +8938,7 @@
         <w:rPr>
           <w:rFonts w:hint="eastAsia"/>
         </w:rPr>
+        <w:lastRenderedPageBreak/>
         <w:t>已实现</w:t>
       </w:r>
       <w:r>
@@ -9047,14 +9038,7 @@
         <w:rPr>
           <w:rFonts w:hint="eastAsia"/>
         </w:rPr>
-        <w:t>，此</w:t>
-      </w:r>
-      <w:r>
-        <w:rPr>
-          <w:rFonts w:hint="eastAsia"/>
-        </w:rPr>
-        <w:lastRenderedPageBreak/>
-        <w:t>时需要选择来自通用寄存器堆的</w:t>
+        <w:t>，此时需要选择来自通用寄存器堆的</w:t>
       </w:r>
       <w:r>
         <w:rPr>
@@ -9239,7 +9223,7 @@
         <w:pStyle w:val="a0"/>
         <w:spacing w:after="78"/>
       </w:pPr>
-      <w:bookmarkStart w:id="6" w:name="_Ref157183403"/>
+      <w:bookmarkStart w:id="7" w:name="_Ref157183403"/>
       <w:r>
         <w:rPr>
           <w:rFonts w:hint="eastAsia"/>
@@ -9264,15 +9248,12 @@
         </w:rPr>
         <w:t>指令的译码单元</w:t>
       </w:r>
-      <w:bookmarkEnd w:id="6"/>
+      <w:bookmarkEnd w:id="7"/>
     </w:p>
     <w:p>
       <w:pPr>
         <w:pStyle w:val="a3"/>
         <w:ind w:firstLine="420"/>
-        <w:rPr>
-          <w:rFonts w:hint="eastAsia"/>
-        </w:rPr>
       </w:pPr>
       <w:r>
         <w:rPr>
@@ -9434,9 +9415,6 @@
       <w:pPr>
         <w:pStyle w:val="a3"/>
         <w:ind w:firstLine="420"/>
-        <w:rPr>
-          <w:rFonts w:hint="eastAsia"/>
-        </w:rPr>
       </w:pPr>
       <w:r>
         <w:rPr>
@@ -9578,6 +9556,1141 @@
         </w:rPr>
         <w:t>。数据继续向后流动经过访存级，最后在写回级更新通用寄存器堆。</w:t>
       </w:r>
+    </w:p>
+    <w:p>
+      <w:pPr>
+        <w:pStyle w:val="3"/>
+      </w:pPr>
+      <w:r>
+        <w:rPr>
+          <w:rFonts w:hint="eastAsia"/>
+        </w:rPr>
+        <w:t>关于</w:t>
+      </w:r>
+      <w:r>
+        <w:rPr>
+          <w:rFonts w:hint="eastAsia"/>
+        </w:rPr>
+        <w:t>U</w:t>
+      </w:r>
+      <w:r>
+        <w:rPr>
+          <w:rFonts w:hint="eastAsia"/>
+        </w:rPr>
+        <w:t>型指令实现的建议</w:t>
+      </w:r>
+    </w:p>
+    <w:p>
+      <w:pPr>
+        <w:pStyle w:val="a3"/>
+        <w:ind w:firstLine="420"/>
+        <w:rPr>
+          <w:rFonts w:hint="eastAsia"/>
+        </w:rPr>
+      </w:pPr>
+      <w:r>
+        <w:rPr>
+          <w:rFonts w:hint="eastAsia"/>
+        </w:rPr>
+        <w:t>实验的关键在于正确的在译码单元对源操作数进行选择。需要注意的是</w:t>
+      </w:r>
+      <w:r>
+        <w:rPr>
+          <w:rFonts w:hint="eastAsia"/>
+        </w:rPr>
+        <w:t>AUIPC</w:t>
+      </w:r>
+      <w:r>
+        <w:rPr>
+          <w:rFonts w:hint="eastAsia"/>
+        </w:rPr>
+        <w:t>指令的两个操作数分别是当前指令的</w:t>
+      </w:r>
+      <w:r>
+        <w:rPr>
+          <w:rFonts w:hint="eastAsia"/>
+        </w:rPr>
+        <w:t>PC</w:t>
+      </w:r>
+      <w:r>
+        <w:rPr>
+          <w:rFonts w:hint="eastAsia"/>
+        </w:rPr>
+        <w:t>和立即数；</w:t>
+      </w:r>
+      <w:r>
+        <w:rPr>
+          <w:rFonts w:hint="eastAsia"/>
+        </w:rPr>
+        <w:t>LUI</w:t>
+      </w:r>
+      <w:r>
+        <w:rPr>
+          <w:rFonts w:hint="eastAsia"/>
+        </w:rPr>
+        <w:t>指令只有</w:t>
+      </w:r>
+      <w:proofErr w:type="gramStart"/>
+      <w:r>
+        <w:rPr>
+          <w:rFonts w:hint="eastAsia"/>
+        </w:rPr>
+        <w:t>一个源</w:t>
+      </w:r>
+      <w:proofErr w:type="gramEnd"/>
+      <w:r>
+        <w:rPr>
+          <w:rFonts w:hint="eastAsia"/>
+        </w:rPr>
+        <w:t>操作数，但也相当于是</w:t>
+      </w:r>
+      <w:r>
+        <w:rPr>
+          <w:rFonts w:hint="eastAsia"/>
+        </w:rPr>
+        <w:t>0</w:t>
+      </w:r>
+      <w:proofErr w:type="gramStart"/>
+      <w:r>
+        <w:rPr>
+          <w:rFonts w:hint="eastAsia"/>
+        </w:rPr>
+        <w:t>与立即</w:t>
+      </w:r>
+      <w:proofErr w:type="gramEnd"/>
+      <w:r>
+        <w:rPr>
+          <w:rFonts w:hint="eastAsia"/>
+        </w:rPr>
+        <w:t>数进行运算。</w:t>
+      </w:r>
+    </w:p>
+    <w:p>
+      <w:pPr>
+        <w:pStyle w:val="a3"/>
+        <w:ind w:firstLine="420"/>
+        <w:rPr>
+          <w:rFonts w:hint="eastAsia"/>
+        </w:rPr>
+      </w:pPr>
+      <w:r>
+        <w:rPr>
+          <w:rFonts w:hint="eastAsia"/>
+        </w:rPr>
+        <w:t>LUI</w:t>
+      </w:r>
+      <w:r>
+        <w:rPr>
+          <w:rFonts w:hint="eastAsia"/>
+        </w:rPr>
+        <w:t>指令和</w:t>
+      </w:r>
+      <w:r>
+        <w:rPr>
+          <w:rFonts w:hint="eastAsia"/>
+        </w:rPr>
+        <w:t>AUIPC</w:t>
+      </w:r>
+      <w:r>
+        <w:rPr>
+          <w:rFonts w:hint="eastAsia"/>
+        </w:rPr>
+        <w:t>指令的</w:t>
+      </w:r>
+      <w:r>
+        <w:rPr>
+          <w:rFonts w:hint="eastAsia"/>
+        </w:rPr>
+        <w:t>src1_ren</w:t>
+      </w:r>
+      <w:r>
+        <w:rPr>
+          <w:rFonts w:hint="eastAsia"/>
+        </w:rPr>
+        <w:t>均为</w:t>
+      </w:r>
+      <w:r>
+        <w:rPr>
+          <w:rFonts w:hint="eastAsia"/>
+        </w:rPr>
+        <w:t>0</w:t>
+      </w:r>
+      <w:r>
+        <w:rPr>
+          <w:rFonts w:hint="eastAsia"/>
+        </w:rPr>
+        <w:t>，需要正确的设计数据选择器，使得</w:t>
+      </w:r>
+      <w:r>
+        <w:rPr>
+          <w:rFonts w:hint="eastAsia"/>
+        </w:rPr>
+        <w:t>LUI</w:t>
+      </w:r>
+      <w:r>
+        <w:rPr>
+          <w:rFonts w:hint="eastAsia"/>
+        </w:rPr>
+        <w:t>的</w:t>
+      </w:r>
+      <w:r>
+        <w:rPr>
+          <w:rFonts w:hint="eastAsia"/>
+        </w:rPr>
+        <w:t>src1_data</w:t>
+      </w:r>
+      <w:r>
+        <w:rPr>
+          <w:rFonts w:hint="eastAsia"/>
+        </w:rPr>
+        <w:t>为</w:t>
+      </w:r>
+      <w:r>
+        <w:rPr>
+          <w:rFonts w:hint="eastAsia"/>
+        </w:rPr>
+        <w:t>0</w:t>
+      </w:r>
+      <w:r>
+        <w:rPr>
+          <w:rFonts w:hint="eastAsia"/>
+        </w:rPr>
+        <w:t>，而</w:t>
+      </w:r>
+      <w:r>
+        <w:rPr>
+          <w:rFonts w:hint="eastAsia"/>
+        </w:rPr>
+        <w:t>AUIPC</w:t>
+      </w:r>
+      <w:r>
+        <w:rPr>
+          <w:rFonts w:hint="eastAsia"/>
+        </w:rPr>
+        <w:t>的</w:t>
+      </w:r>
+      <w:r>
+        <w:rPr>
+          <w:rFonts w:hint="eastAsia"/>
+        </w:rPr>
+        <w:t>src1_data</w:t>
+      </w:r>
+      <w:r>
+        <w:rPr>
+          <w:rFonts w:hint="eastAsia"/>
+        </w:rPr>
+        <w:t>为当前指令的</w:t>
+      </w:r>
+      <w:r>
+        <w:rPr>
+          <w:rFonts w:hint="eastAsia"/>
+        </w:rPr>
+        <w:t>PC</w:t>
+      </w:r>
+      <w:r>
+        <w:rPr>
+          <w:rFonts w:hint="eastAsia"/>
+        </w:rPr>
+        <w:t>值。因此</w:t>
+      </w:r>
+      <w:r>
+        <w:rPr>
+          <w:rFonts w:hint="eastAsia"/>
+        </w:rPr>
+        <w:t>src1_data</w:t>
+      </w:r>
+      <w:r>
+        <w:rPr>
+          <w:rFonts w:hint="eastAsia"/>
+        </w:rPr>
+        <w:t>的数据选择器的数据输入端有三个分别是</w:t>
+      </w:r>
+      <w:r>
+        <w:rPr>
+          <w:rFonts w:hint="eastAsia"/>
+        </w:rPr>
+        <w:t>0</w:t>
+      </w:r>
+      <w:r>
+        <w:rPr>
+          <w:rFonts w:hint="eastAsia"/>
+        </w:rPr>
+        <w:t>、</w:t>
+      </w:r>
+      <w:r>
+        <w:rPr>
+          <w:rFonts w:hint="eastAsia"/>
+        </w:rPr>
+        <w:t>pc</w:t>
+      </w:r>
+      <w:r>
+        <w:rPr>
+          <w:rFonts w:hint="eastAsia"/>
+        </w:rPr>
+        <w:t>、</w:t>
+      </w:r>
+      <w:r>
+        <w:rPr>
+          <w:rFonts w:hint="eastAsia"/>
+        </w:rPr>
+        <w:t>src1_rdata</w:t>
+      </w:r>
+      <w:r>
+        <w:rPr>
+          <w:rFonts w:hint="eastAsia"/>
+        </w:rPr>
+        <w:t>。可以先通过指令的</w:t>
+      </w:r>
+      <w:r>
+        <w:rPr>
+          <w:rFonts w:hint="eastAsia"/>
+        </w:rPr>
+        <w:t>opcode</w:t>
+      </w:r>
+      <w:proofErr w:type="gramStart"/>
+      <w:r>
+        <w:rPr>
+          <w:rFonts w:hint="eastAsia"/>
+        </w:rPr>
+        <w:t>段判断</w:t>
+      </w:r>
+      <w:proofErr w:type="gramEnd"/>
+      <w:r>
+        <w:rPr>
+          <w:rFonts w:hint="eastAsia"/>
+        </w:rPr>
+        <w:t>是否为</w:t>
+      </w:r>
+      <w:r>
+        <w:rPr>
+          <w:rFonts w:hint="eastAsia"/>
+        </w:rPr>
+        <w:t>LUI</w:t>
+      </w:r>
+      <w:r>
+        <w:rPr>
+          <w:rFonts w:hint="eastAsia"/>
+        </w:rPr>
+        <w:lastRenderedPageBreak/>
+        <w:t>指令选择</w:t>
+      </w:r>
+      <w:r>
+        <w:rPr>
+          <w:rFonts w:hint="eastAsia"/>
+        </w:rPr>
+        <w:t>0</w:t>
+      </w:r>
+      <w:r>
+        <w:rPr>
+          <w:rFonts w:hint="eastAsia"/>
+        </w:rPr>
+        <w:t>或者</w:t>
+      </w:r>
+      <w:r>
+        <w:rPr>
+          <w:rFonts w:hint="eastAsia"/>
+        </w:rPr>
+        <w:t>pc</w:t>
+      </w:r>
+      <w:r>
+        <w:rPr>
+          <w:rFonts w:hint="eastAsia"/>
+        </w:rPr>
+        <w:t>，再通过</w:t>
+      </w:r>
+      <w:r>
+        <w:rPr>
+          <w:rFonts w:hint="eastAsia"/>
+        </w:rPr>
+        <w:t>src1_ren</w:t>
+      </w:r>
+      <w:r>
+        <w:rPr>
+          <w:rFonts w:hint="eastAsia"/>
+        </w:rPr>
+        <w:t>区分是否使用通用寄存器堆的数据。设计完成的数据通路图如图</w:t>
+      </w:r>
+      <w:r>
+        <w:rPr>
+          <w:rFonts w:hint="eastAsia"/>
+        </w:rPr>
+        <w:t>1-5</w:t>
+      </w:r>
+      <w:r>
+        <w:rPr>
+          <w:rFonts w:hint="eastAsia"/>
+        </w:rPr>
+        <w:t>所示。推荐将</w:t>
+      </w:r>
+      <w:proofErr w:type="spellStart"/>
+      <w:r>
+        <w:rPr>
+          <w:rFonts w:hint="eastAsia"/>
+        </w:rPr>
+        <w:t>inst</w:t>
+      </w:r>
+      <w:proofErr w:type="spellEnd"/>
+      <w:r>
+        <w:rPr>
+          <w:rFonts w:hint="eastAsia"/>
+        </w:rPr>
+        <w:t>也增加到</w:t>
+      </w:r>
+      <w:r>
+        <w:rPr>
+          <w:rFonts w:hint="eastAsia"/>
+        </w:rPr>
+        <w:t>info</w:t>
+      </w:r>
+      <w:r>
+        <w:rPr>
+          <w:rFonts w:hint="eastAsia"/>
+        </w:rPr>
+        <w:t>中，这样如果在后续数据通路需要增加信号时，只需直接取用</w:t>
+      </w:r>
+      <w:proofErr w:type="spellStart"/>
+      <w:r>
+        <w:rPr>
+          <w:rFonts w:hint="eastAsia"/>
+        </w:rPr>
+        <w:t>inst</w:t>
+      </w:r>
+      <w:proofErr w:type="spellEnd"/>
+      <w:r>
+        <w:rPr>
+          <w:rFonts w:hint="eastAsia"/>
+        </w:rPr>
+        <w:t>的内容即可不必增加更多的信号。如此处的</w:t>
+      </w:r>
+      <w:proofErr w:type="spellStart"/>
+      <w:r>
+        <w:rPr>
+          <w:rFonts w:hint="eastAsia"/>
+        </w:rPr>
+        <w:t>is_lui</w:t>
+      </w:r>
+      <w:proofErr w:type="spellEnd"/>
+      <w:r>
+        <w:rPr>
+          <w:rFonts w:hint="eastAsia"/>
+        </w:rPr>
+        <w:t>实际上是直接使用</w:t>
+      </w:r>
+      <w:proofErr w:type="spellStart"/>
+      <w:r>
+        <w:rPr>
+          <w:rFonts w:hint="eastAsia"/>
+        </w:rPr>
+        <w:t>inst</w:t>
+      </w:r>
+      <w:proofErr w:type="spellEnd"/>
+      <w:r>
+        <w:rPr>
+          <w:rFonts w:hint="eastAsia"/>
+        </w:rPr>
+        <w:t>的</w:t>
+      </w:r>
+      <w:r>
+        <w:rPr>
+          <w:rFonts w:hint="eastAsia"/>
+        </w:rPr>
+        <w:t>6</w:t>
+      </w:r>
+      <w:r>
+        <w:rPr>
+          <w:rFonts w:hint="eastAsia"/>
+        </w:rPr>
+        <w:t>至</w:t>
+      </w:r>
+      <w:r>
+        <w:rPr>
+          <w:rFonts w:hint="eastAsia"/>
+        </w:rPr>
+        <w:t>0</w:t>
+      </w:r>
+      <w:r>
+        <w:rPr>
+          <w:rFonts w:hint="eastAsia"/>
+        </w:rPr>
+        <w:t>位是否等于</w:t>
+      </w:r>
+      <w:r>
+        <w:rPr>
+          <w:rFonts w:hint="eastAsia"/>
+        </w:rPr>
+        <w:t>b0110111</w:t>
+      </w:r>
+      <w:r>
+        <w:rPr>
+          <w:rFonts w:hint="eastAsia"/>
+        </w:rPr>
+        <w:t>进行赋值，写成</w:t>
+      </w:r>
+      <w:r>
+        <w:rPr>
+          <w:rFonts w:hint="eastAsia"/>
+        </w:rPr>
+        <w:t>chisel</w:t>
+      </w:r>
+      <w:r>
+        <w:rPr>
+          <w:rFonts w:hint="eastAsia"/>
+        </w:rPr>
+        <w:t>语句为：</w:t>
+      </w:r>
+    </w:p>
+    <w:p>
+      <w:pPr>
+        <w:jc w:val="center"/>
+      </w:pPr>
+      <w:proofErr w:type="spellStart"/>
+      <w:r>
+        <w:t>val</w:t>
+      </w:r>
+      <w:proofErr w:type="spellEnd"/>
+      <w:r>
+        <w:t xml:space="preserve"> </w:t>
+      </w:r>
+      <w:proofErr w:type="spellStart"/>
+      <w:r>
+        <w:t>is_lui</w:t>
+      </w:r>
+      <w:proofErr w:type="spellEnd"/>
+      <w:r>
+        <w:t xml:space="preserve"> = </w:t>
+      </w:r>
+      <w:proofErr w:type="spellStart"/>
+      <w:proofErr w:type="gramStart"/>
+      <w:r>
+        <w:t>decoder.io.out.info.inst</w:t>
+      </w:r>
+      <w:proofErr w:type="spellEnd"/>
+      <w:proofErr w:type="gramEnd"/>
+      <w:r>
+        <w:t>(6, 0) === "b0110111".U</w:t>
+      </w:r>
+    </w:p>
+    <w:p>
+      <w:pPr>
+        <w:pStyle w:val="aa"/>
+        <w:spacing w:before="78"/>
+      </w:pPr>
+      <w:r>
+        <w:object w:dxaOrig="11436" w:dyaOrig="8820" w14:anchorId="39744372">
+          <v:shapetype id="_x0000_t75" coordsize="21600,21600" o:spt="75" o:preferrelative="t" path="m@4@5l@4@11@9@11@9@5xe" filled="f" stroked="f">
+            <v:stroke joinstyle="miter"/>
+            <v:formulas>
+              <v:f eqn="if lineDrawn pixelLineWidth 0"/>
+              <v:f eqn="sum @0 1 0"/>
+              <v:f eqn="sum 0 0 @1"/>
+              <v:f eqn="prod @2 1 2"/>
+              <v:f eqn="prod @3 21600 pixelWidth"/>
+              <v:f eqn="prod @3 21600 pixelHeight"/>
+              <v:f eqn="sum @0 0 1"/>
+              <v:f eqn="prod @6 1 2"/>
+              <v:f eqn="prod @7 21600 pixelWidth"/>
+              <v:f eqn="sum @8 21600 0"/>
+              <v:f eqn="prod @7 21600 pixelHeight"/>
+              <v:f eqn="sum @10 21600 0"/>
+            </v:formulas>
+            <v:path o:extrusionok="f" gradientshapeok="t" o:connecttype="rect"/>
+            <o:lock v:ext="edit" aspectratio="t"/>
+          </v:shapetype>
+          <v:shape id="_x0000_i1025" type="#_x0000_t75" style="width:415.35pt;height:320pt" o:ole="">
+            <v:imagedata r:id="rId12" o:title=""/>
+          </v:shape>
+          <o:OLEObject Type="Embed" ProgID="Visio.Drawing.15" ShapeID="_x0000_i1025" DrawAspect="Content" ObjectID="_1767875596" r:id="rId13"/>
+        </w:object>
+      </w:r>
+    </w:p>
+    <w:p>
+      <w:pPr>
+        <w:pStyle w:val="a0"/>
+        <w:spacing w:after="78"/>
+      </w:pPr>
+      <w:r>
+        <w:rPr>
+          <w:rFonts w:hint="eastAsia"/>
+        </w:rPr>
+        <w:t>支持</w:t>
+      </w:r>
+      <w:r>
+        <w:rPr>
+          <w:rFonts w:hint="eastAsia"/>
+        </w:rPr>
+        <w:t>I</w:t>
+      </w:r>
+      <w:r>
+        <w:rPr>
+          <w:rFonts w:hint="eastAsia"/>
+        </w:rPr>
+        <w:t>型和</w:t>
+      </w:r>
+      <w:r>
+        <w:rPr>
+          <w:rFonts w:hint="eastAsia"/>
+        </w:rPr>
+        <w:t>U</w:t>
+      </w:r>
+      <w:r>
+        <w:rPr>
+          <w:rFonts w:hint="eastAsia"/>
+        </w:rPr>
+        <w:t>型</w:t>
+      </w:r>
+      <w:r>
+        <w:rPr>
+          <w:rFonts w:hint="eastAsia"/>
+        </w:rPr>
+        <w:t>运算类指令的译码单元</w:t>
+      </w:r>
+    </w:p>
+    <w:p>
+      <w:pPr>
+        <w:pStyle w:val="a3"/>
+        <w:ind w:firstLine="420"/>
+        <w:rPr>
+          <w:rFonts w:hint="eastAsia"/>
+        </w:rPr>
+      </w:pPr>
+      <w:r>
+        <w:rPr>
+          <w:rFonts w:hint="eastAsia"/>
+        </w:rPr>
+        <w:t>记住译码器产生的信号均在</w:t>
+      </w:r>
+      <w:r>
+        <w:rPr>
+          <w:rFonts w:hint="eastAsia"/>
+        </w:rPr>
+        <w:t>info</w:t>
+      </w:r>
+      <w:r>
+        <w:rPr>
+          <w:rFonts w:hint="eastAsia"/>
+        </w:rPr>
+        <w:t>数据包中，目前可以产生的</w:t>
+      </w:r>
+      <w:r>
+        <w:rPr>
+          <w:rFonts w:hint="eastAsia"/>
+        </w:rPr>
+        <w:t>所有信号如</w:t>
+      </w:r>
+      <w:r>
+        <w:fldChar w:fldCharType="begin"/>
+      </w:r>
+      <w:r>
+        <w:instrText xml:space="preserve"> </w:instrText>
+      </w:r>
+      <w:r>
+        <w:rPr>
+          <w:rFonts w:hint="eastAsia"/>
+        </w:rPr>
+        <w:instrText>REF _Ref157262591 \r \h</w:instrText>
+      </w:r>
+      <w:r>
+        <w:instrText xml:space="preserve"> </w:instrText>
+      </w:r>
+      <w:r>
+        <w:fldChar w:fldCharType="separate"/>
+      </w:r>
+      <w:r>
+        <w:rPr>
+          <w:rFonts w:hint="eastAsia"/>
+        </w:rPr>
+        <w:t>表</w:t>
+      </w:r>
+      <w:r>
+        <w:rPr>
+          <w:rFonts w:hint="eastAsia"/>
+        </w:rPr>
+        <w:t>1-5</w:t>
+      </w:r>
+      <w:r>
+        <w:fldChar w:fldCharType="end"/>
+      </w:r>
+      <w:r>
+        <w:rPr>
+          <w:rFonts w:hint="eastAsia"/>
+        </w:rPr>
+        <w:t>所示</w:t>
+      </w:r>
+      <w:r>
+        <w:rPr>
+          <w:rFonts w:hint="eastAsia"/>
+        </w:rPr>
+        <w:t>。且</w:t>
+      </w:r>
+      <w:r>
+        <w:rPr>
+          <w:rFonts w:hint="eastAsia"/>
+        </w:rPr>
+        <w:t>chisel</w:t>
+      </w:r>
+      <w:r>
+        <w:rPr>
+          <w:rFonts w:hint="eastAsia"/>
+        </w:rPr>
+        <w:t>在生成</w:t>
+      </w:r>
+      <w:proofErr w:type="spellStart"/>
+      <w:r>
+        <w:rPr>
+          <w:rFonts w:hint="eastAsia"/>
+        </w:rPr>
+        <w:t>verilog</w:t>
+      </w:r>
+      <w:proofErr w:type="spellEnd"/>
+      <w:r>
+        <w:rPr>
+          <w:rFonts w:hint="eastAsia"/>
+        </w:rPr>
+        <w:t>时会自动删除从未使用过的信号，因此无需担心信号冗余问题。</w:t>
+      </w:r>
+    </w:p>
+    <w:p>
+      <w:pPr>
+        <w:pStyle w:val="a1"/>
+        <w:spacing w:before="78"/>
+      </w:pPr>
+      <w:bookmarkStart w:id="8" w:name="_Ref157262591"/>
+      <w:r>
+        <w:rPr>
+          <w:rFonts w:hint="eastAsia"/>
+        </w:rPr>
+        <w:t>支持</w:t>
+      </w:r>
+      <w:r>
+        <w:rPr>
+          <w:rFonts w:hint="eastAsia"/>
+        </w:rPr>
+        <w:t>I</w:t>
+      </w:r>
+      <w:r>
+        <w:rPr>
+          <w:rFonts w:hint="eastAsia"/>
+        </w:rPr>
+        <w:t>型和</w:t>
+      </w:r>
+      <w:r>
+        <w:rPr>
+          <w:rFonts w:hint="eastAsia"/>
+        </w:rPr>
+        <w:t>U</w:t>
+      </w:r>
+      <w:r>
+        <w:rPr>
+          <w:rFonts w:hint="eastAsia"/>
+        </w:rPr>
+        <w:t>型运算类指令的</w:t>
+      </w:r>
+      <w:r>
+        <w:rPr>
+          <w:rFonts w:hint="eastAsia"/>
+        </w:rPr>
+        <w:t>info</w:t>
+      </w:r>
+      <w:r>
+        <w:rPr>
+          <w:rFonts w:hint="eastAsia"/>
+        </w:rPr>
+        <w:t>信号</w:t>
+      </w:r>
+      <w:bookmarkEnd w:id="8"/>
+    </w:p>
+    <w:tbl>
+      <w:tblPr>
+        <w:tblStyle w:val="ad"/>
+        <w:tblW w:w="0" w:type="auto"/>
+        <w:tblLook w:val="04A0" w:firstRow="1" w:lastRow="0" w:firstColumn="1" w:lastColumn="0" w:noHBand="0" w:noVBand="1"/>
+      </w:tblPr>
+      <w:tblGrid>
+        <w:gridCol w:w="4148"/>
+        <w:gridCol w:w="4148"/>
+      </w:tblGrid>
+      <w:tr>
+        <w:trPr>
+          <w:cnfStyle w:val="100000000000" w:firstRow="1" w:lastRow="0" w:firstColumn="0" w:lastColumn="0" w:oddVBand="0" w:evenVBand="0" w:oddHBand="0" w:evenHBand="0" w:firstRowFirstColumn="0" w:firstRowLastColumn="0" w:lastRowFirstColumn="0" w:lastRowLastColumn="0"/>
+        </w:trPr>
+        <w:tc>
+          <w:tcPr>
+            <w:tcW w:w="4148" w:type="dxa"/>
+          </w:tcPr>
+          <w:p>
+            <w:pPr>
+              <w:spacing w:before="60"/>
+              <w:jc w:val="center"/>
+            </w:pPr>
+            <w:r>
+              <w:rPr>
+                <w:rFonts w:hint="eastAsia"/>
+              </w:rPr>
+              <w:t>信号名</w:t>
+            </w:r>
+          </w:p>
+        </w:tc>
+        <w:tc>
+          <w:tcPr>
+            <w:tcW w:w="4148" w:type="dxa"/>
+          </w:tcPr>
+          <w:p>
+            <w:pPr>
+              <w:spacing w:before="60"/>
+              <w:jc w:val="center"/>
+            </w:pPr>
+            <w:r>
+              <w:rPr>
+                <w:rFonts w:hint="eastAsia"/>
+              </w:rPr>
+              <w:t>含义</w:t>
+            </w:r>
+          </w:p>
+        </w:tc>
+      </w:tr>
+      <w:tr>
+        <w:tc>
+          <w:tcPr>
+            <w:tcW w:w="4148" w:type="dxa"/>
+          </w:tcPr>
+          <w:p>
+            <w:pPr>
+              <w:spacing w:before="60"/>
+            </w:pPr>
+            <w:proofErr w:type="spellStart"/>
+            <w:r>
+              <w:rPr>
+                <w:rFonts w:hint="eastAsia"/>
+              </w:rPr>
+              <w:t>inst</w:t>
+            </w:r>
+            <w:proofErr w:type="spellEnd"/>
+          </w:p>
+        </w:tc>
+        <w:tc>
+          <w:tcPr>
+            <w:tcW w:w="4148" w:type="dxa"/>
+          </w:tcPr>
+          <w:p>
+            <w:pPr>
+              <w:spacing w:before="60"/>
+              <w:ind w:firstLineChars="200" w:firstLine="420"/>
+              <w:rPr>
+                <w:rFonts w:hint="eastAsia"/>
+              </w:rPr>
+            </w:pPr>
+            <w:r>
+              <w:rPr>
+                <w:rFonts w:hint="eastAsia"/>
+              </w:rPr>
+              <w:t>3</w:t>
+            </w:r>
+            <w:r>
+              <w:t>2</w:t>
+            </w:r>
+            <w:r>
+              <w:rPr>
+                <w:rFonts w:hint="eastAsia"/>
+              </w:rPr>
+              <w:t>位指令</w:t>
+            </w:r>
+          </w:p>
+        </w:tc>
+      </w:tr>
+      <w:tr>
+        <w:tc>
+          <w:tcPr>
+            <w:tcW w:w="4148" w:type="dxa"/>
+          </w:tcPr>
+          <w:p>
+            <w:pPr>
+              <w:spacing w:before="60"/>
+            </w:pPr>
+            <w:r>
+              <w:t>s</w:t>
+            </w:r>
+            <w:r>
+              <w:rPr>
+                <w:rFonts w:hint="eastAsia"/>
+              </w:rPr>
+              <w:t>rc</w:t>
+            </w:r>
+            <w:r>
+              <w:t>1_ren</w:t>
+            </w:r>
+          </w:p>
+          <w:p>
+            <w:pPr>
+              <w:spacing w:before="60"/>
+            </w:pPr>
+            <w:r>
+              <w:rPr>
+                <w:rFonts w:hint="eastAsia"/>
+              </w:rPr>
+              <w:t>src</w:t>
+            </w:r>
+            <w:r>
+              <w:t>1_raddr</w:t>
+            </w:r>
+          </w:p>
+          <w:p>
+            <w:pPr>
+              <w:spacing w:before="60"/>
+            </w:pPr>
+            <w:r>
+              <w:rPr>
+                <w:rFonts w:hint="eastAsia"/>
+              </w:rPr>
+              <w:t>s</w:t>
+            </w:r>
+            <w:r>
+              <w:t>rc2_ren</w:t>
+            </w:r>
+          </w:p>
+          <w:p>
+            <w:pPr>
+              <w:spacing w:before="60"/>
+            </w:pPr>
+            <w:r>
+              <w:rPr>
+                <w:rFonts w:hint="eastAsia"/>
+              </w:rPr>
+              <w:t>s</w:t>
+            </w:r>
+            <w:r>
+              <w:t>rc2_raddr</w:t>
+            </w:r>
+          </w:p>
+          <w:p>
+            <w:pPr>
+              <w:spacing w:before="60"/>
+            </w:pPr>
+            <w:r>
+              <w:rPr>
+                <w:rFonts w:hint="eastAsia"/>
+              </w:rPr>
+              <w:t>o</w:t>
+            </w:r>
+            <w:r>
+              <w:t>p</w:t>
+            </w:r>
+          </w:p>
+          <w:p>
+            <w:pPr>
+              <w:spacing w:before="60"/>
+            </w:pPr>
+            <w:proofErr w:type="spellStart"/>
+            <w:r>
+              <w:rPr>
+                <w:rFonts w:hint="eastAsia"/>
+              </w:rPr>
+              <w:t>r</w:t>
+            </w:r>
+            <w:r>
+              <w:t>eg_wen</w:t>
+            </w:r>
+            <w:proofErr w:type="spellEnd"/>
+          </w:p>
+          <w:p>
+            <w:pPr>
+              <w:spacing w:before="60"/>
+            </w:pPr>
+            <w:proofErr w:type="spellStart"/>
+            <w:r>
+              <w:rPr>
+                <w:rFonts w:hint="eastAsia"/>
+              </w:rPr>
+              <w:t>r</w:t>
+            </w:r>
+            <w:r>
+              <w:t>eg_waddr</w:t>
+            </w:r>
+            <w:proofErr w:type="spellEnd"/>
+          </w:p>
+        </w:tc>
+        <w:tc>
+          <w:tcPr>
+            <w:tcW w:w="4148" w:type="dxa"/>
+          </w:tcPr>
+          <w:p>
+            <w:pPr>
+              <w:spacing w:before="60"/>
+              <w:ind w:firstLineChars="200" w:firstLine="420"/>
+            </w:pPr>
+            <w:r>
+              <w:rPr>
+                <w:rFonts w:hint="eastAsia"/>
+              </w:rPr>
+              <w:t>s</w:t>
+            </w:r>
+            <w:r>
+              <w:t>rc1</w:t>
+            </w:r>
+            <w:r>
+              <w:rPr>
+                <w:rFonts w:hint="eastAsia"/>
+              </w:rPr>
+              <w:t>是否需要读通用寄存器堆</w:t>
+            </w:r>
+          </w:p>
+          <w:p>
+            <w:pPr>
+              <w:spacing w:before="60"/>
+              <w:ind w:firstLineChars="200" w:firstLine="420"/>
+            </w:pPr>
+            <w:r>
+              <w:rPr>
+                <w:rFonts w:hint="eastAsia"/>
+              </w:rPr>
+              <w:t>src1</w:t>
+            </w:r>
+            <w:r>
+              <w:rPr>
+                <w:rFonts w:hint="eastAsia"/>
+              </w:rPr>
+              <w:t>的通用寄存器</w:t>
+            </w:r>
+            <w:proofErr w:type="gramStart"/>
+            <w:r>
+              <w:rPr>
+                <w:rFonts w:hint="eastAsia"/>
+              </w:rPr>
+              <w:t>堆读地址</w:t>
+            </w:r>
+            <w:proofErr w:type="gramEnd"/>
+          </w:p>
+          <w:p>
+            <w:pPr>
+              <w:spacing w:before="60"/>
+              <w:ind w:firstLineChars="200" w:firstLine="420"/>
+            </w:pPr>
+            <w:r>
+              <w:rPr>
+                <w:rFonts w:hint="eastAsia"/>
+              </w:rPr>
+              <w:t>src2</w:t>
+            </w:r>
+            <w:r>
+              <w:rPr>
+                <w:rFonts w:hint="eastAsia"/>
+              </w:rPr>
+              <w:t>是否需要读通用寄存器堆</w:t>
+            </w:r>
+          </w:p>
+          <w:p>
+            <w:pPr>
+              <w:spacing w:before="60"/>
+              <w:ind w:firstLineChars="200" w:firstLine="420"/>
+            </w:pPr>
+            <w:r>
+              <w:rPr>
+                <w:rFonts w:hint="eastAsia"/>
+              </w:rPr>
+              <w:t>src2</w:t>
+            </w:r>
+            <w:r>
+              <w:rPr>
+                <w:rFonts w:hint="eastAsia"/>
+              </w:rPr>
+              <w:t>的通用寄存器</w:t>
+            </w:r>
+            <w:proofErr w:type="gramStart"/>
+            <w:r>
+              <w:rPr>
+                <w:rFonts w:hint="eastAsia"/>
+              </w:rPr>
+              <w:t>堆读地址</w:t>
+            </w:r>
+            <w:proofErr w:type="gramEnd"/>
+          </w:p>
+          <w:p>
+            <w:pPr>
+              <w:spacing w:before="60"/>
+              <w:ind w:firstLineChars="200" w:firstLine="420"/>
+            </w:pPr>
+            <w:r>
+              <w:rPr>
+                <w:rFonts w:hint="eastAsia"/>
+              </w:rPr>
+              <w:t>指令的操作类型</w:t>
+            </w:r>
+          </w:p>
+          <w:p>
+            <w:pPr>
+              <w:spacing w:before="60"/>
+              <w:ind w:firstLineChars="200" w:firstLine="420"/>
+            </w:pPr>
+            <w:r>
+              <w:rPr>
+                <w:rFonts w:hint="eastAsia"/>
+              </w:rPr>
+              <w:t>是否需要写回通用寄存器堆</w:t>
+            </w:r>
+          </w:p>
+          <w:p>
+            <w:pPr>
+              <w:spacing w:before="60"/>
+              <w:ind w:firstLineChars="200" w:firstLine="420"/>
+            </w:pPr>
+            <w:r>
+              <w:rPr>
+                <w:rFonts w:hint="eastAsia"/>
+              </w:rPr>
+              <w:t>通用寄存器堆的写地址</w:t>
+            </w:r>
+          </w:p>
+        </w:tc>
+      </w:tr>
+      <w:tr>
+        <w:tc>
+          <w:tcPr>
+            <w:tcW w:w="4148" w:type="dxa"/>
+          </w:tcPr>
+          <w:p>
+            <w:pPr>
+              <w:spacing w:before="60"/>
+            </w:pPr>
+            <w:proofErr w:type="spellStart"/>
+            <w:r>
+              <w:rPr>
+                <w:rFonts w:hint="eastAsia"/>
+              </w:rPr>
+              <w:t>i</w:t>
+            </w:r>
+            <w:r>
+              <w:t>mm</w:t>
+            </w:r>
+            <w:proofErr w:type="spellEnd"/>
+          </w:p>
+        </w:tc>
+        <w:tc>
+          <w:tcPr>
+            <w:tcW w:w="4148" w:type="dxa"/>
+          </w:tcPr>
+          <w:p>
+            <w:pPr>
+              <w:spacing w:before="60"/>
+              <w:ind w:firstLineChars="200" w:firstLine="420"/>
+              <w:rPr>
+                <w:color w:val="FF0000"/>
+              </w:rPr>
+            </w:pPr>
+            <w:r>
+              <w:rPr>
+                <w:rFonts w:hint="eastAsia"/>
+              </w:rPr>
+              <w:t>立即数</w:t>
+            </w:r>
+          </w:p>
+        </w:tc>
+      </w:tr>
+    </w:tbl>
+    <w:p>
+      <w:pPr>
+        <w:rPr>
+          <w:rFonts w:hint="eastAsia"/>
+        </w:rPr>
+      </w:pPr>
     </w:p>
     <w:p>
       <w:pPr>
@@ -9587,157 +10700,8 @@
         <w:rPr>
           <w:rFonts w:hint="eastAsia"/>
         </w:rPr>
+        <w:lastRenderedPageBreak/>
         <w:t>实验要求</w:t>
-      </w:r>
-    </w:p>
-    <w:p>
-      <w:pPr>
-        <w:pStyle w:val="a3"/>
-        <w:numPr>
-          <w:ilvl w:val="0"/>
-          <w:numId w:val="5"/>
-        </w:numPr>
-        <w:ind w:firstLineChars="0"/>
-        <w:rPr>
-          <w:rFonts w:hint="eastAsia"/>
-        </w:rPr>
-      </w:pPr>
-      <w:r>
-        <w:rPr>
-          <w:rFonts w:hint="eastAsia"/>
-        </w:rPr>
-        <w:t>在实验九的基础上继续实验，使</w:t>
-      </w:r>
-      <w:r>
-        <w:rPr>
-          <w:rFonts w:hint="eastAsia"/>
-        </w:rPr>
-        <w:t>CPU</w:t>
-      </w:r>
-      <w:r>
-        <w:rPr>
-          <w:rFonts w:hint="eastAsia"/>
-        </w:rPr>
-        <w:t>支持</w:t>
-      </w:r>
-      <w:r>
-        <w:fldChar w:fldCharType="begin"/>
-      </w:r>
-      <w:r>
-        <w:instrText xml:space="preserve"> </w:instrText>
-      </w:r>
-      <w:r>
-        <w:rPr>
-          <w:rFonts w:hint="eastAsia"/>
-        </w:rPr>
-        <w:instrText>REF _Ref157182501 \r \h</w:instrText>
-      </w:r>
-      <w:r>
-        <w:instrText xml:space="preserve"> </w:instrText>
-      </w:r>
-      <w:r>
-        <w:fldChar w:fldCharType="separate"/>
-      </w:r>
-      <w:r>
-        <w:rPr>
-          <w:rFonts w:hint="eastAsia"/>
-        </w:rPr>
-        <w:t>表</w:t>
-      </w:r>
-      <w:r>
-        <w:rPr>
-          <w:rFonts w:hint="eastAsia"/>
-        </w:rPr>
-        <w:t>1-2</w:t>
-      </w:r>
-      <w:r>
-        <w:fldChar w:fldCharType="end"/>
-      </w:r>
-      <w:r>
-        <w:rPr>
-          <w:rFonts w:hint="eastAsia"/>
-        </w:rPr>
-        <w:t>和</w:t>
-      </w:r>
-      <w:r>
-        <w:fldChar w:fldCharType="begin"/>
-      </w:r>
-      <w:r>
-        <w:instrText xml:space="preserve"> REF _Ref157182495 \r \h </w:instrText>
-      </w:r>
-      <w:r>
-        <w:fldChar w:fldCharType="separate"/>
-      </w:r>
-      <w:r>
-        <w:rPr>
-          <w:rFonts w:hint="eastAsia"/>
-        </w:rPr>
-        <w:t>表</w:t>
-      </w:r>
-      <w:r>
-        <w:rPr>
-          <w:rFonts w:hint="eastAsia"/>
-        </w:rPr>
-        <w:t>1-3</w:t>
-      </w:r>
-      <w:r>
-        <w:fldChar w:fldCharType="end"/>
-      </w:r>
-      <w:r>
-        <w:rPr>
-          <w:rFonts w:hint="eastAsia"/>
-        </w:rPr>
-        <w:t>中所列出的所有指令。</w:t>
-      </w:r>
-    </w:p>
-    <w:p>
-      <w:pPr>
-        <w:pStyle w:val="a3"/>
-        <w:numPr>
-          <w:ilvl w:val="0"/>
-          <w:numId w:val="5"/>
-        </w:numPr>
-        <w:ind w:firstLineChars="0"/>
-        <w:rPr>
-          <w:rFonts w:hint="eastAsia"/>
-        </w:rPr>
-      </w:pPr>
-      <w:r>
-        <w:rPr>
-          <w:rFonts w:hint="eastAsia"/>
-        </w:rPr>
-        <w:t>通过本实验提供的所有仿真验证测试用例</w:t>
-      </w:r>
-      <w:r>
-        <w:rPr>
-          <w:rFonts w:hint="eastAsia"/>
-        </w:rPr>
-        <w:t>。</w:t>
-      </w:r>
-    </w:p>
-    <w:p>
-      <w:pPr>
-        <w:pStyle w:val="a3"/>
-        <w:numPr>
-          <w:ilvl w:val="0"/>
-          <w:numId w:val="5"/>
-        </w:numPr>
-        <w:ind w:firstLineChars="0"/>
-        <w:rPr>
-          <w:rFonts w:hint="eastAsia"/>
-        </w:rPr>
-      </w:pPr>
-      <w:r>
-        <w:rPr>
-          <w:rFonts w:hint="eastAsia"/>
-        </w:rPr>
-        <w:t>通过本实验提供的所有板级验证测试用例</w:t>
-      </w:r>
-      <w:r>
-        <w:rPr>
-          <w:rFonts w:hint="eastAsia"/>
-        </w:rPr>
-        <w:t>。</w:t>
       </w:r>
     </w:p>
     <w:p>
@@ -9753,84 +10717,136 @@
         <w:rPr>
           <w:rFonts w:hint="eastAsia"/>
         </w:rPr>
-        <w:t>撰写实验报告：撰写报告时要求叙述以下内容，以及你对本实验的思考与探索。</w:t>
+        <w:t>在实验九的基础上继续实验，使</w:t>
+      </w:r>
+      <w:r>
+        <w:rPr>
+          <w:rFonts w:hint="eastAsia"/>
+        </w:rPr>
+        <w:t>CPU</w:t>
+      </w:r>
+      <w:r>
+        <w:rPr>
+          <w:rFonts w:hint="eastAsia"/>
+        </w:rPr>
+        <w:t>支持</w:t>
+      </w:r>
+      <w:r>
+        <w:fldChar w:fldCharType="begin"/>
+      </w:r>
+      <w:r>
+        <w:instrText xml:space="preserve"> </w:instrText>
+      </w:r>
+      <w:r>
+        <w:rPr>
+          <w:rFonts w:hint="eastAsia"/>
+        </w:rPr>
+        <w:instrText>REF _Ref157182501 \r \h</w:instrText>
+      </w:r>
+      <w:r>
+        <w:instrText xml:space="preserve"> </w:instrText>
+      </w:r>
+      <w:r>
+        <w:fldChar w:fldCharType="separate"/>
+      </w:r>
+      <w:r>
+        <w:rPr>
+          <w:rFonts w:hint="eastAsia"/>
+        </w:rPr>
+        <w:t>表</w:t>
+      </w:r>
+      <w:r>
+        <w:rPr>
+          <w:rFonts w:hint="eastAsia"/>
+        </w:rPr>
+        <w:t>1-2</w:t>
+      </w:r>
+      <w:r>
+        <w:fldChar w:fldCharType="end"/>
+      </w:r>
+      <w:r>
+        <w:rPr>
+          <w:rFonts w:hint="eastAsia"/>
+        </w:rPr>
+        <w:t>和</w:t>
+      </w:r>
+      <w:r>
+        <w:fldChar w:fldCharType="begin"/>
+      </w:r>
+      <w:r>
+        <w:instrText xml:space="preserve"> REF _Ref157182495 \r \h </w:instrText>
+      </w:r>
+      <w:r>
+        <w:fldChar w:fldCharType="separate"/>
+      </w:r>
+      <w:r>
+        <w:rPr>
+          <w:rFonts w:hint="eastAsia"/>
+        </w:rPr>
+        <w:t>表</w:t>
+      </w:r>
+      <w:r>
+        <w:rPr>
+          <w:rFonts w:hint="eastAsia"/>
+        </w:rPr>
+        <w:t>1-3</w:t>
+      </w:r>
+      <w:r>
+        <w:fldChar w:fldCharType="end"/>
+      </w:r>
+      <w:r>
+        <w:rPr>
+          <w:rFonts w:hint="eastAsia"/>
+        </w:rPr>
+        <w:t>中所列出的所有指令。</w:t>
       </w:r>
     </w:p>
     <w:p>
       <w:pPr>
         <w:pStyle w:val="a3"/>
         <w:numPr>
-          <w:ilvl w:val="1"/>
+          <w:ilvl w:val="0"/>
           <w:numId w:val="5"/>
         </w:numPr>
         <w:ind w:firstLineChars="0"/>
-        <w:rPr>
-          <w:rFonts w:hint="eastAsia"/>
-        </w:rPr>
       </w:pPr>
       <w:r>
         <w:rPr>
           <w:rFonts w:hint="eastAsia"/>
         </w:rPr>
-        <w:t>选择</w:t>
-      </w:r>
-      <w:r>
-        <w:fldChar w:fldCharType="begin"/>
-      </w:r>
-      <w:r>
-        <w:instrText xml:space="preserve"> </w:instrText>
-      </w:r>
-      <w:r>
-        <w:rPr>
-          <w:rFonts w:hint="eastAsia"/>
-        </w:rPr>
-        <w:instrText>REF _Ref157182495 \r \h</w:instrText>
-      </w:r>
-      <w:r>
-        <w:instrText xml:space="preserve"> </w:instrText>
-      </w:r>
-      <w:r>
-        <w:fldChar w:fldCharType="separate"/>
-      </w:r>
-      <w:r>
-        <w:rPr>
-          <w:rFonts w:hint="eastAsia"/>
-        </w:rPr>
-        <w:t>表</w:t>
-      </w:r>
-      <w:r>
-        <w:rPr>
-          <w:rFonts w:hint="eastAsia"/>
-        </w:rPr>
-        <w:t>1-3</w:t>
-      </w:r>
-      <w:r>
-        <w:fldChar w:fldCharType="end"/>
-      </w:r>
-      <w:r>
-        <w:rPr>
-          <w:rFonts w:hint="eastAsia"/>
-        </w:rPr>
-        <w:t>中列出的其中一条指令，按照你自己的理解，逐步介绍其数据通路设计的思路以及实现过程。</w:t>
+        <w:t>通过本实验提供的所有仿真验证测试用例。</w:t>
       </w:r>
     </w:p>
     <w:p>
       <w:pPr>
         <w:pStyle w:val="a3"/>
         <w:numPr>
-          <w:ilvl w:val="1"/>
+          <w:ilvl w:val="0"/>
           <w:numId w:val="5"/>
         </w:numPr>
         <w:ind w:firstLineChars="0"/>
-        <w:rPr>
-          <w:rFonts w:hint="eastAsia"/>
-        </w:rPr>
       </w:pPr>
       <w:r>
         <w:rPr>
           <w:rFonts w:hint="eastAsia"/>
         </w:rPr>
-        <w:t>更新上一实验中绘制完成的数据通路图。</w:t>
+        <w:t>通过本实验提供的所有板级验证测试用例。</w:t>
+      </w:r>
+    </w:p>
+    <w:p>
+      <w:pPr>
+        <w:pStyle w:val="a3"/>
+        <w:numPr>
+          <w:ilvl w:val="0"/>
+          <w:numId w:val="5"/>
+        </w:numPr>
+        <w:ind w:firstLineChars="0"/>
+      </w:pPr>
+      <w:r>
+        <w:rPr>
+          <w:rFonts w:hint="eastAsia"/>
+        </w:rPr>
+        <w:t>撰写实验报告：撰写报告时要求叙述以下内容，以及你对本实验的思考与探索。</w:t>
       </w:r>
     </w:p>
     <w:p>
@@ -9846,6 +10862,56 @@
         <w:rPr>
           <w:rFonts w:hint="eastAsia"/>
         </w:rPr>
+        <w:t>选择这次实验中添加的</w:t>
+      </w:r>
+      <w:r>
+        <w:rPr>
+          <w:rFonts w:hint="eastAsia"/>
+        </w:rPr>
+        <w:t>指令</w:t>
+      </w:r>
+      <w:r>
+        <w:rPr>
+          <w:rFonts w:hint="eastAsia"/>
+        </w:rPr>
+        <w:t>中的一条</w:t>
+      </w:r>
+      <w:r>
+        <w:rPr>
+          <w:rFonts w:hint="eastAsia"/>
+        </w:rPr>
+        <w:t>，按照你自己的理解，逐步介绍其数据通路设计的思路以及实现过程。</w:t>
+      </w:r>
+    </w:p>
+    <w:p>
+      <w:pPr>
+        <w:pStyle w:val="a3"/>
+        <w:numPr>
+          <w:ilvl w:val="1"/>
+          <w:numId w:val="5"/>
+        </w:numPr>
+        <w:ind w:firstLineChars="0"/>
+      </w:pPr>
+      <w:r>
+        <w:rPr>
+          <w:rFonts w:hint="eastAsia"/>
+        </w:rPr>
+        <w:t>更新上一实验中绘制完成的数据通路图。</w:t>
+      </w:r>
+    </w:p>
+    <w:p>
+      <w:pPr>
+        <w:pStyle w:val="a3"/>
+        <w:numPr>
+          <w:ilvl w:val="1"/>
+          <w:numId w:val="5"/>
+        </w:numPr>
+        <w:ind w:firstLineChars="0"/>
+      </w:pPr>
+      <w:r>
+        <w:rPr>
+          <w:rFonts w:hint="eastAsia"/>
+        </w:rPr>
         <w:t>谈谈你对数据通路复用的理解。</w:t>
       </w:r>
     </w:p>
@@ -9857,15 +10923,11 @@
           <w:numId w:val="5"/>
         </w:numPr>
         <w:ind w:firstLineChars="0"/>
-        <w:rPr>
-          <w:rFonts w:hint="eastAsia"/>
-        </w:rPr>
       </w:pPr>
       <w:r>
         <w:rPr>
           <w:rFonts w:hint="eastAsia"/>
         </w:rPr>
-        <w:lastRenderedPageBreak/>
         <w:t>TODO</w:t>
       </w:r>
       <w:r>
@@ -9894,9 +10956,6 @@
           <w:numId w:val="6"/>
         </w:numPr>
         <w:ind w:firstLineChars="0"/>
-        <w:rPr>
-          <w:rFonts w:hint="eastAsia"/>
-        </w:rPr>
       </w:pPr>
       <w:r>
         <w:rPr>
@@ -9913,9 +10972,6 @@
           <w:numId w:val="6"/>
         </w:numPr>
         <w:ind w:firstLineChars="0"/>
-        <w:rPr>
-          <w:rFonts w:hint="eastAsia"/>
-        </w:rPr>
       </w:pPr>
       <w:r>
         <w:rPr>
@@ -9932,85 +10988,88 @@
           <w:numId w:val="6"/>
         </w:numPr>
         <w:ind w:firstLineChars="0"/>
-        <w:rPr>
-          <w:rFonts w:hint="eastAsia"/>
-        </w:rPr>
       </w:pPr>
       <w:r>
         <w:rPr>
           <w:rFonts w:hint="eastAsia"/>
         </w:rPr>
-        <w:t>实验的关键在于正确的在译码单元对源操作数进行选择。需要注意的是</w:t>
-      </w:r>
-      <w:r>
-        <w:rPr>
-          <w:rFonts w:hint="eastAsia"/>
-        </w:rPr>
-        <w:t>AUIPC</w:t>
-      </w:r>
-      <w:r>
-        <w:rPr>
-          <w:rFonts w:hint="eastAsia"/>
-        </w:rPr>
-        <w:t>指令的两个操作数分别是当前指令的</w:t>
-      </w:r>
-      <w:r>
-        <w:rPr>
-          <w:rFonts w:hint="eastAsia"/>
-        </w:rPr>
-        <w:t>PC</w:t>
-      </w:r>
-      <w:r>
-        <w:rPr>
-          <w:rFonts w:hint="eastAsia"/>
-        </w:rPr>
-        <w:t>和立即数；</w:t>
-      </w:r>
-      <w:r>
-        <w:rPr>
-          <w:rFonts w:hint="eastAsia"/>
-        </w:rPr>
-        <w:t>LUI</w:t>
-      </w:r>
-      <w:r>
-        <w:rPr>
-          <w:rFonts w:hint="eastAsia"/>
-        </w:rPr>
-        <w:t>指令只有</w:t>
-      </w:r>
-      <w:proofErr w:type="gramStart"/>
-      <w:r>
-        <w:rPr>
-          <w:rFonts w:hint="eastAsia"/>
-        </w:rPr>
-        <w:t>一个源</w:t>
-      </w:r>
-      <w:proofErr w:type="gramEnd"/>
-      <w:r>
-        <w:rPr>
-          <w:rFonts w:hint="eastAsia"/>
-        </w:rPr>
-        <w:t>操作数，但也相当于是</w:t>
-      </w:r>
-      <w:r>
-        <w:rPr>
-          <w:rFonts w:hint="eastAsia"/>
-        </w:rPr>
-        <w:t>0</w:t>
-      </w:r>
-      <w:proofErr w:type="gramStart"/>
-      <w:r>
-        <w:rPr>
-          <w:rFonts w:hint="eastAsia"/>
-        </w:rPr>
-        <w:t>与立即</w:t>
-      </w:r>
-      <w:proofErr w:type="gramEnd"/>
-      <w:r>
-        <w:rPr>
-          <w:rFonts w:hint="eastAsia"/>
-        </w:rPr>
-        <w:t>数进行运算。</w:t>
+        <w:t>在</w:t>
+      </w:r>
+      <w:r>
+        <w:rPr>
+          <w:rFonts w:hint="eastAsia"/>
+        </w:rPr>
+        <w:t>chisel</w:t>
+      </w:r>
+      <w:r>
+        <w:rPr>
+          <w:rFonts w:hint="eastAsia"/>
+        </w:rPr>
+        <w:t>中有多种数据选择器类型，如</w:t>
+      </w:r>
+      <w:r>
+        <w:rPr>
+          <w:rFonts w:hint="eastAsia"/>
+        </w:rPr>
+        <w:t>Mux</w:t>
+      </w:r>
+      <w:r>
+        <w:rPr>
+          <w:rFonts w:hint="eastAsia"/>
+        </w:rPr>
+        <w:t>、</w:t>
+      </w:r>
+      <w:proofErr w:type="spellStart"/>
+      <w:r>
+        <w:rPr>
+          <w:rFonts w:hint="eastAsia"/>
+        </w:rPr>
+        <w:t>MuxCase</w:t>
+      </w:r>
+      <w:proofErr w:type="spellEnd"/>
+      <w:r>
+        <w:rPr>
+          <w:rFonts w:hint="eastAsia"/>
+        </w:rPr>
+        <w:t>、</w:t>
+      </w:r>
+      <w:proofErr w:type="spellStart"/>
+      <w:r>
+        <w:rPr>
+          <w:rFonts w:hint="eastAsia"/>
+        </w:rPr>
+        <w:t>MuxLookup</w:t>
+      </w:r>
+      <w:proofErr w:type="spellEnd"/>
+      <w:r>
+        <w:rPr>
+          <w:rFonts w:hint="eastAsia"/>
+        </w:rPr>
+        <w:t>、</w:t>
+      </w:r>
+      <w:r>
+        <w:rPr>
+          <w:rFonts w:hint="eastAsia"/>
+        </w:rPr>
+        <w:t>Mux1H</w:t>
+      </w:r>
+      <w:r>
+        <w:rPr>
+          <w:rFonts w:hint="eastAsia"/>
+        </w:rPr>
+        <w:t>等，请参考</w:t>
+      </w:r>
+      <w:r>
+        <w:rPr>
+          <w:rFonts w:hint="eastAsia"/>
+        </w:rPr>
+        <w:t>chisel</w:t>
+      </w:r>
+      <w:r>
+        <w:rPr>
+          <w:rFonts w:hint="eastAsia"/>
+        </w:rPr>
+        <w:t>教程章节选择适合的数据选择器。</w:t>
       </w:r>
     </w:p>
     <w:p>
@@ -10029,101 +11088,6 @@
         <w:rPr>
           <w:rFonts w:hint="eastAsia"/>
         </w:rPr>
-        <w:t>在</w:t>
-      </w:r>
-      <w:r>
-        <w:rPr>
-          <w:rFonts w:hint="eastAsia"/>
-        </w:rPr>
-        <w:t>chisel</w:t>
-      </w:r>
-      <w:r>
-        <w:rPr>
-          <w:rFonts w:hint="eastAsia"/>
-        </w:rPr>
-        <w:t>中有多种数据选择器类型，如</w:t>
-      </w:r>
-      <w:r>
-        <w:rPr>
-          <w:rFonts w:hint="eastAsia"/>
-        </w:rPr>
-        <w:t>Mux</w:t>
-      </w:r>
-      <w:r>
-        <w:rPr>
-          <w:rFonts w:hint="eastAsia"/>
-        </w:rPr>
-        <w:t>、</w:t>
-      </w:r>
-      <w:proofErr w:type="spellStart"/>
-      <w:r>
-        <w:rPr>
-          <w:rFonts w:hint="eastAsia"/>
-        </w:rPr>
-        <w:t>MuxCase</w:t>
-      </w:r>
-      <w:proofErr w:type="spellEnd"/>
-      <w:r>
-        <w:rPr>
-          <w:rFonts w:hint="eastAsia"/>
-        </w:rPr>
-        <w:t>、</w:t>
-      </w:r>
-      <w:proofErr w:type="spellStart"/>
-      <w:r>
-        <w:rPr>
-          <w:rFonts w:hint="eastAsia"/>
-        </w:rPr>
-        <w:t>MuxLookup</w:t>
-      </w:r>
-      <w:proofErr w:type="spellEnd"/>
-      <w:r>
-        <w:rPr>
-          <w:rFonts w:hint="eastAsia"/>
-        </w:rPr>
-        <w:t>、</w:t>
-      </w:r>
-      <w:r>
-        <w:rPr>
-          <w:rFonts w:hint="eastAsia"/>
-        </w:rPr>
-        <w:t>Mux1H</w:t>
-      </w:r>
-      <w:r>
-        <w:rPr>
-          <w:rFonts w:hint="eastAsia"/>
-        </w:rPr>
-        <w:t>等，请参考</w:t>
-      </w:r>
-      <w:r>
-        <w:rPr>
-          <w:rFonts w:hint="eastAsia"/>
-        </w:rPr>
-        <w:t>chisel</w:t>
-      </w:r>
-      <w:r>
-        <w:rPr>
-          <w:rFonts w:hint="eastAsia"/>
-        </w:rPr>
-        <w:t>教程章节选择适合的数据选择器。</w:t>
-      </w:r>
-    </w:p>
-    <w:p>
-      <w:pPr>
-        <w:pStyle w:val="a3"/>
-        <w:numPr>
-          <w:ilvl w:val="1"/>
-          <w:numId w:val="6"/>
-        </w:numPr>
-        <w:ind w:firstLineChars="0"/>
-        <w:rPr>
-          <w:rFonts w:hint="eastAsia"/>
-        </w:rPr>
-      </w:pPr>
-      <w:r>
-        <w:rPr>
-          <w:rFonts w:hint="eastAsia"/>
-        </w:rPr>
         <w:t>当</w:t>
       </w:r>
       <w:proofErr w:type="spellStart"/>
@@ -10210,9 +11174,6 @@
           <w:numId w:val="7"/>
         </w:numPr>
         <w:ind w:firstLineChars="0"/>
-        <w:rPr>
-          <w:rFonts w:hint="eastAsia"/>
-        </w:rPr>
       </w:pPr>
       <w:r>
         <w:rPr>
@@ -10253,9 +11214,6 @@
           <w:numId w:val="7"/>
         </w:numPr>
         <w:ind w:firstLineChars="0"/>
-        <w:rPr>
-          <w:rFonts w:hint="eastAsia"/>
-        </w:rPr>
       </w:pPr>
       <w:r>
         <w:rPr>
@@ -10351,9 +11309,6 @@
           <w:numId w:val="7"/>
         </w:numPr>
         <w:ind w:firstLineChars="0"/>
-        <w:rPr>
-          <w:rFonts w:hint="eastAsia"/>
-        </w:rPr>
       </w:pPr>
       <w:r>
         <w:rPr>
@@ -10411,9 +11366,6 @@
     <w:p>
       <w:pPr>
         <w:pStyle w:val="af1"/>
-        <w:rPr>
-          <w:rFonts w:hint="eastAsia"/>
-        </w:rPr>
       </w:pPr>
       <w:r>
         <w:rPr>
@@ -10448,28 +11400,24 @@
         </w:rPr>
         <w:t>、</w:t>
       </w:r>
-      <w:proofErr w:type="spellStart"/>
       <w:r>
         <w:rPr>
           <w:rFonts w:hint="eastAsia"/>
         </w:rPr>
         <w:t>reg_wen</w:t>
       </w:r>
-      <w:proofErr w:type="spellEnd"/>
       <w:r>
         <w:rPr>
           <w:rFonts w:hint="eastAsia"/>
         </w:rPr>
         <w:t>和</w:t>
       </w:r>
-      <w:proofErr w:type="spellStart"/>
       <w:r>
         <w:rPr>
           <w:rFonts w:hint="eastAsia"/>
         </w:rPr>
         <w:t>reg_waddr</w:t>
       </w:r>
-      <w:proofErr w:type="spellEnd"/>
     </w:p>
   </w:footnote>
 </w:footnotes>
@@ -11008,7 +11956,7 @@
         <w:ind w:left="1260" w:hanging="420"/>
       </w:pPr>
     </w:lvl>
-    <w:lvl w:ilvl="2" w:tplc="0409001B" w:tentative="1">
+    <w:lvl w:ilvl="2" w:tplc="0409001B">
       <w:start w:val="1"/>
       <w:numFmt w:val="lowerRoman"/>
       <w:lvlText w:val="%3."/>
@@ -11945,6 +12893,71 @@
       <w:vertAlign w:val="superscript"/>
     </w:rPr>
   </w:style>
+  <w:style w:type="paragraph" w:styleId="af4">
+    <w:name w:val="header"/>
+    <w:basedOn w:val="a2"/>
+    <w:link w:val="af5"/>
+    <w:uiPriority w:val="99"/>
+    <w:unhideWhenUsed/>
+    <w:rsid w:val="00D84317"/>
+    <w:pPr>
+      <w:pBdr>
+        <w:bottom w:val="single" w:sz="6" w:space="1" w:color="auto"/>
+      </w:pBdr>
+      <w:tabs>
+        <w:tab w:val="center" w:pos="4153"/>
+        <w:tab w:val="right" w:pos="8306"/>
+      </w:tabs>
+      <w:snapToGrid w:val="0"/>
+      <w:jc w:val="center"/>
+    </w:pPr>
+    <w:rPr>
+      <w:sz w:val="18"/>
+      <w:szCs w:val="18"/>
+    </w:rPr>
+  </w:style>
+  <w:style w:type="character" w:customStyle="1" w:styleId="af5">
+    <w:name w:val="页眉 字符"/>
+    <w:basedOn w:val="a4"/>
+    <w:link w:val="af4"/>
+    <w:uiPriority w:val="99"/>
+    <w:rsid w:val="00D84317"/>
+    <w:rPr>
+      <w:sz w:val="18"/>
+      <w:szCs w:val="18"/>
+    </w:rPr>
+  </w:style>
+  <w:style w:type="paragraph" w:styleId="af6">
+    <w:name w:val="footer"/>
+    <w:basedOn w:val="a2"/>
+    <w:link w:val="af7"/>
+    <w:uiPriority w:val="99"/>
+    <w:unhideWhenUsed/>
+    <w:rsid w:val="00D84317"/>
+    <w:pPr>
+      <w:tabs>
+        <w:tab w:val="center" w:pos="4153"/>
+        <w:tab w:val="right" w:pos="8306"/>
+      </w:tabs>
+      <w:snapToGrid w:val="0"/>
+      <w:jc w:val="left"/>
+    </w:pPr>
+    <w:rPr>
+      <w:sz w:val="18"/>
+      <w:szCs w:val="18"/>
+    </w:rPr>
+  </w:style>
+  <w:style w:type="character" w:customStyle="1" w:styleId="af7">
+    <w:name w:val="页脚 字符"/>
+    <w:basedOn w:val="a4"/>
+    <w:link w:val="af6"/>
+    <w:uiPriority w:val="99"/>
+    <w:rsid w:val="00D84317"/>
+    <w:rPr>
+      <w:sz w:val="18"/>
+      <w:szCs w:val="18"/>
+    </w:rPr>
+  </w:style>
 </w:styles>
 </file>
 

--- a/doc/计算机结构设计实验/lab10/实验十.docx
+++ b/doc/计算机结构设计实验/lab10/实验十.docx
@@ -1374,7 +1374,27 @@
                 <w:sz w:val="24"/>
                 <w:szCs w:val="24"/>
               </w:rPr>
-              <w:t>15:5]</w:t>
+              <w:t>1</w:t>
+            </w:r>
+            <w:r>
+              <w:rPr>
+                <w:rFonts w:ascii="Times New Roman" w:eastAsia="等线" w:hAnsi="Times New Roman" w:cs="Times New Roman"/>
+                <w:color w:val="000000"/>
+                <w:kern w:val="0"/>
+                <w:sz w:val="24"/>
+                <w:szCs w:val="24"/>
+              </w:rPr>
+              <w:t>1</w:t>
+            </w:r>
+            <w:r>
+              <w:rPr>
+                <w:rFonts w:ascii="Times New Roman" w:eastAsia="等线" w:hAnsi="Times New Roman" w:cs="Times New Roman"/>
+                <w:color w:val="000000"/>
+                <w:kern w:val="0"/>
+                <w:sz w:val="24"/>
+                <w:szCs w:val="24"/>
+              </w:rPr>
+              <w:t>:5]</w:t>
             </w:r>
           </w:p>
         </w:tc>
@@ -9584,9 +9604,6 @@
       <w:pPr>
         <w:pStyle w:val="a3"/>
         <w:ind w:firstLine="420"/>
-        <w:rPr>
-          <w:rFonts w:hint="eastAsia"/>
-        </w:rPr>
       </w:pPr>
       <w:r>
         <w:rPr>
@@ -9669,9 +9686,6 @@
       <w:pPr>
         <w:pStyle w:val="a3"/>
         <w:ind w:firstLine="420"/>
-        <w:rPr>
-          <w:rFonts w:hint="eastAsia"/>
-        </w:rPr>
       </w:pPr>
       <w:r>
         <w:rPr>
@@ -10096,10 +10110,10 @@
             <v:path o:extrusionok="f" gradientshapeok="t" o:connecttype="rect"/>
             <o:lock v:ext="edit" aspectratio="t"/>
           </v:shapetype>
-          <v:shape id="_x0000_i1025" type="#_x0000_t75" style="width:415.35pt;height:320pt" o:ole="">
+          <v:shape id="_x0000_i1025" type="#_x0000_t75" style="width:415.1pt;height:320.2pt" o:ole="">
             <v:imagedata r:id="rId12" o:title=""/>
           </v:shape>
-          <o:OLEObject Type="Embed" ProgID="Visio.Drawing.15" ShapeID="_x0000_i1025" DrawAspect="Content" ObjectID="_1767875596" r:id="rId13"/>
+          <o:OLEObject Type="Embed" ProgID="Visio.Drawing.15" ShapeID="_x0000_i1025" DrawAspect="Content" ObjectID="_1768039099" r:id="rId13"/>
         </w:object>
       </w:r>
     </w:p>
@@ -10149,9 +10163,6 @@
       <w:pPr>
         <w:pStyle w:val="a3"/>
         <w:ind w:firstLine="420"/>
-        <w:rPr>
-          <w:rFonts w:hint="eastAsia"/>
-        </w:rPr>
       </w:pPr>
       <w:r>
         <w:rPr>
@@ -10375,9 +10386,6 @@
             <w:pPr>
               <w:spacing w:before="60"/>
               <w:ind w:firstLineChars="200" w:firstLine="420"/>
-              <w:rPr>
-                <w:rFonts w:hint="eastAsia"/>
-              </w:rPr>
             </w:pPr>
             <w:r>
               <w:rPr>
@@ -10685,13 +10693,7 @@
         </w:tc>
       </w:tr>
     </w:tbl>
-    <w:p>
-      <w:pPr>
-        <w:rPr>
-          <w:rFonts w:hint="eastAsia"/>
-        </w:rPr>
-      </w:pPr>
-    </w:p>
+    <w:p/>
     <w:p>
       <w:pPr>
         <w:pStyle w:val="2"/>
@@ -11080,9 +11082,6 @@
           <w:numId w:val="6"/>
         </w:numPr>
         <w:ind w:firstLineChars="0"/>
-        <w:rPr>
-          <w:rFonts w:hint="eastAsia"/>
-        </w:rPr>
       </w:pPr>
       <w:r>
         <w:rPr>
